--- a/REPOSITORIO_FINAL/Video 18 - Creando Exceptions.docx
+++ b/REPOSITORIO_FINAL/Video 18 - Creando Exceptions.docx
@@ -82,7 +82,15 @@
     </w:p>
     <w:p>
       <w:r>
-        <w:t>Puede heredar de Exception como también de RuntimeException.</w:t>
+        <w:t xml:space="preserve">Puede heredar de Exception como también de </w:t>
+      </w:r>
+      <w:proofErr w:type="spellStart"/>
+      <w:r>
+        <w:t>RuntimeException</w:t>
+      </w:r>
+      <w:proofErr w:type="spellEnd"/>
+      <w:r>
+        <w:t>.</w:t>
       </w:r>
     </w:p>
     <w:p>
@@ -129,8 +137,13 @@
     </w:p>
     <w:p>
       <w:r>
-        <w:t>Recordar la estructura jerárquica de la clase Throwable</w:t>
-      </w:r>
+        <w:t xml:space="preserve">Recordar la estructura jerárquica de la clase </w:t>
+      </w:r>
+      <w:proofErr w:type="spellStart"/>
+      <w:r>
+        <w:t>Throwable</w:t>
+      </w:r>
+      <w:proofErr w:type="spellEnd"/>
     </w:p>
     <w:p/>
     <w:p>
@@ -184,7 +197,15 @@
         </w:numPr>
       </w:pPr>
       <w:r>
-        <w:t>Creamos su constructor vacio,</w:t>
+        <w:t xml:space="preserve">Creamos su constructor </w:t>
+      </w:r>
+      <w:proofErr w:type="spellStart"/>
+      <w:r>
+        <w:t>vacio</w:t>
+      </w:r>
+      <w:proofErr w:type="spellEnd"/>
+      <w:r>
+        <w:t>,</w:t>
       </w:r>
     </w:p>
     <w:p>
@@ -196,7 +217,28 @@
         </w:numPr>
       </w:pPr>
       <w:r>
-        <w:t>Y sobreescribimos el método getMessage(),</w:t>
+        <w:t xml:space="preserve">Y </w:t>
+      </w:r>
+      <w:proofErr w:type="spellStart"/>
+      <w:r>
+        <w:t>sobreescribimos</w:t>
+      </w:r>
+      <w:proofErr w:type="spellEnd"/>
+      <w:r>
+        <w:t xml:space="preserve"> el método </w:t>
+      </w:r>
+      <w:proofErr w:type="spellStart"/>
+      <w:proofErr w:type="gramStart"/>
+      <w:r>
+        <w:t>getMessage</w:t>
+      </w:r>
+      <w:proofErr w:type="spellEnd"/>
+      <w:r>
+        <w:t>(</w:t>
+      </w:r>
+      <w:proofErr w:type="gramEnd"/>
+      <w:r>
+        <w:t>),</w:t>
       </w:r>
     </w:p>
     <w:p>
@@ -334,7 +376,23 @@
     </w:p>
     <w:p>
       <w:r>
-        <w:t>Y lo sobreescribimos con la leyenda que querramos.</w:t>
+        <w:t xml:space="preserve">Y lo </w:t>
+      </w:r>
+      <w:proofErr w:type="spellStart"/>
+      <w:r>
+        <w:t>sobreescribimos</w:t>
+      </w:r>
+      <w:proofErr w:type="spellEnd"/>
+      <w:r>
+        <w:t xml:space="preserve"> con la leyenda que </w:t>
+      </w:r>
+      <w:proofErr w:type="spellStart"/>
+      <w:r>
+        <w:t>querramos</w:t>
+      </w:r>
+      <w:proofErr w:type="spellEnd"/>
+      <w:r>
+        <w:t>.</w:t>
       </w:r>
     </w:p>
     <w:p>
@@ -385,7 +443,15 @@
     </w:p>
     <w:p>
       <w:r>
-        <w:t xml:space="preserve">Cuando creamos la Exception, para tirar por pantalla esta excepción colocamos la palabra Throw (sin </w:t>
+        <w:t xml:space="preserve">Cuando creamos la Exception, para tirar por pantalla esta excepción colocamos la palabra </w:t>
+      </w:r>
+      <w:proofErr w:type="spellStart"/>
+      <w:r>
+        <w:t>Throw</w:t>
+      </w:r>
+      <w:proofErr w:type="spellEnd"/>
+      <w:r>
+        <w:t xml:space="preserve"> (sin </w:t>
       </w:r>
       <w:r>
         <w:t>“S”</w:t>
@@ -396,10 +462,79 @@
     </w:p>
     <w:p>
       <w:r>
-        <w:t xml:space="preserve">Y cuando un método contiene un throw en su interior lo tiene que declarar en la parte de afuera del </w:t>
-      </w:r>
-      <w:r>
-        <w:t>método. Osea en su encabezado tiene que informar que esta tirando exceptiones ese método. Como informa ¿? Atravez de la palabra reservada Throws. Y decimos que esta tirando una FaltaArrobaException();</w:t>
+        <w:t xml:space="preserve">Y cuando un método contiene un </w:t>
+      </w:r>
+      <w:proofErr w:type="spellStart"/>
+      <w:r>
+        <w:t>throw</w:t>
+      </w:r>
+      <w:proofErr w:type="spellEnd"/>
+      <w:r>
+        <w:t xml:space="preserve"> en su interior lo tiene que declarar en la parte de afuera del </w:t>
+      </w:r>
+      <w:r>
+        <w:t xml:space="preserve">método. </w:t>
+      </w:r>
+      <w:proofErr w:type="spellStart"/>
+      <w:r>
+        <w:t>Osea</w:t>
+      </w:r>
+      <w:proofErr w:type="spellEnd"/>
+      <w:r>
+        <w:t xml:space="preserve"> en su encabezado tiene que informar que </w:t>
+      </w:r>
+      <w:proofErr w:type="spellStart"/>
+      <w:r>
+        <w:t>esta</w:t>
+      </w:r>
+      <w:proofErr w:type="spellEnd"/>
+      <w:r>
+        <w:t xml:space="preserve"> tirando </w:t>
+      </w:r>
+      <w:proofErr w:type="spellStart"/>
+      <w:r>
+        <w:t>exceptiones</w:t>
+      </w:r>
+      <w:proofErr w:type="spellEnd"/>
+      <w:r>
+        <w:t xml:space="preserve"> ese método. Como informa ¿? </w:t>
+      </w:r>
+      <w:proofErr w:type="spellStart"/>
+      <w:r>
+        <w:t>Atravez</w:t>
+      </w:r>
+      <w:proofErr w:type="spellEnd"/>
+      <w:r>
+        <w:t xml:space="preserve"> de la palabra reservada </w:t>
+      </w:r>
+      <w:proofErr w:type="spellStart"/>
+      <w:r>
+        <w:t>Throws</w:t>
+      </w:r>
+      <w:proofErr w:type="spellEnd"/>
+      <w:r>
+        <w:t xml:space="preserve">. Y decimos que </w:t>
+      </w:r>
+      <w:proofErr w:type="spellStart"/>
+      <w:r>
+        <w:t>esta</w:t>
+      </w:r>
+      <w:proofErr w:type="spellEnd"/>
+      <w:r>
+        <w:t xml:space="preserve"> tirando una </w:t>
+      </w:r>
+      <w:proofErr w:type="spellStart"/>
+      <w:proofErr w:type="gramStart"/>
+      <w:r>
+        <w:t>FaltaArrobaException</w:t>
+      </w:r>
+      <w:proofErr w:type="spellEnd"/>
+      <w:r>
+        <w:t>(</w:t>
+      </w:r>
+      <w:proofErr w:type="gramEnd"/>
+      <w:r>
+        <w:t>);</w:t>
       </w:r>
     </w:p>
     <w:p>
@@ -446,7 +581,15 @@
     </w:p>
     <w:p>
       <w:r>
-        <w:t xml:space="preserve">también podemos agregar mas de una Excepción. </w:t>
+        <w:t xml:space="preserve">también podemos agregar </w:t>
+      </w:r>
+      <w:proofErr w:type="spellStart"/>
+      <w:r>
+        <w:t>mas</w:t>
+      </w:r>
+      <w:proofErr w:type="spellEnd"/>
+      <w:r>
+        <w:t xml:space="preserve"> de una Excepción. </w:t>
       </w:r>
     </w:p>
     <w:p/>
@@ -498,7 +641,15 @@
         <w:t xml:space="preserve">Cuando me tire un error de este tipo significa que necesita que se le agregue un try y catch en la clase </w:t>
       </w:r>
       <w:r>
-        <w:t>Principal (Main)</w:t>
+        <w:t>Principal (</w:t>
+      </w:r>
+      <w:proofErr w:type="spellStart"/>
+      <w:r>
+        <w:t>Main</w:t>
+      </w:r>
+      <w:proofErr w:type="spellEnd"/>
+      <w:r>
+        <w:t>)</w:t>
       </w:r>
       <w:r>
         <w:t>.</w:t>
@@ -550,7 +701,15 @@
     <w:p/>
     <w:p>
       <w:r>
-        <w:t xml:space="preserve">Si cambio la herencia y pongo en su lugar RuntimeException ya no me tiraría ese error, o mejor dicho no me obligaría a agregar Try Catch. </w:t>
+        <w:t xml:space="preserve">Si cambio la herencia y pongo en su lugar </w:t>
+      </w:r>
+      <w:proofErr w:type="spellStart"/>
+      <w:r>
+        <w:t>RuntimeException</w:t>
+      </w:r>
+      <w:proofErr w:type="spellEnd"/>
+      <w:r>
+        <w:t xml:space="preserve"> ya no me tiraría ese error, o mejor dicho no me obligaría a agregar Try Catch. </w:t>
       </w:r>
     </w:p>
     <w:p>
